--- a/demo-master/demo-liquibase-master/liquibase学习文档.docx
+++ b/demo-master/demo-liquibase-master/liquibase学习文档.docx
@@ -13,7 +13,6 @@
       </w:pPr>
       <w:bookmarkStart w:id="0" w:name="OLE_LINK1"/>
       <w:bookmarkStart w:id="1" w:name="OLE_LINK2"/>
-      <w:bookmarkStart w:id="2" w:name="_GoBack"/>
       <w:proofErr w:type="spellStart"/>
       <w:r>
         <w:rPr>
@@ -10470,6 +10469,45 @@
     <w:p/>
     <w:p>
       <w:pPr>
+        <w:rPr>
+          <w:rFonts w:hint="eastAsia"/>
+        </w:rPr>
+      </w:pPr>
+      <w:r>
+        <w:rPr>
+          <w:rFonts w:hint="eastAsia"/>
+        </w:rPr>
+        <w:t>te</w:t>
+      </w:r>
+      <w:r>
+        <w:t>s</w:t>
+      </w:r>
+      <w:r>
+        <w:rPr>
+          <w:rFonts w:hint="eastAsia"/>
+        </w:rPr>
+        <w:t>t为</w:t>
+      </w:r>
+      <w:r>
+        <w:rPr>
+          <w:rFonts w:hint="eastAsia"/>
+        </w:rPr>
+        <w:t>修改后的版本 tets</w:t>
+      </w:r>
+      <w:r>
+        <w:t>2</w:t>
+      </w:r>
+      <w:r>
+        <w:rPr>
+          <w:rFonts w:hint="eastAsia"/>
+        </w:rPr>
+        <w:t>为修改前的版本</w:t>
+      </w:r>
+      <w:bookmarkStart w:id="2" w:name="_GoBack"/>
+      <w:bookmarkEnd w:id="2"/>
+    </w:p>
+    <w:p>
+      <w:pPr>
         <w:pStyle w:val="1"/>
       </w:pPr>
       <w:r>
@@ -10663,7 +10701,6 @@
       </w:r>
       <w:bookmarkEnd w:id="0"/>
       <w:bookmarkEnd w:id="1"/>
-      <w:bookmarkEnd w:id="2"/>
     </w:p>
     <w:sectPr>
       <w:pgSz w:w="11906" w:h="16838"/>
